--- a/trunk/doc/The Gallio Testlink Adapter.docx
+++ b/trunk/doc/The Gallio Testlink Adapter.docx
@@ -55,7 +55,10 @@
     </w:p>
     <w:p>
       <w:r>
-        <w:t>Date: March 12</w:t>
+        <w:t xml:space="preserve">Date: March </w:t>
+      </w:r>
+      <w:r>
+        <w:t>25</w:t>
       </w:r>
       <w:r>
         <w:rPr>
@@ -896,6 +899,70 @@
         <w:pStyle w:val="Heading1"/>
       </w:pPr>
       <w:r>
+        <w:t>Release Notes</w:t>
+      </w:r>
+    </w:p>
+    <w:p>
+      <w:r>
+        <w:t>V 1.1 Released on March 25</w:t>
+      </w:r>
+      <w:r>
+        <w:rPr>
+          <w:vertAlign w:val="superscript"/>
+        </w:rPr>
+        <w:t>th</w:t>
+      </w:r>
+    </w:p>
+    <w:p>
+      <w:pPr>
+        <w:pStyle w:val="ListParagraph"/>
+        <w:numPr>
+          <w:ilvl w:val="0"/>
+          <w:numId w:val="6"/>
+        </w:numPr>
+      </w:pPr>
+      <w:proofErr w:type="spellStart"/>
+      <w:r>
+        <w:t>Refactored</w:t>
+      </w:r>
+      <w:proofErr w:type="spellEnd"/>
+      <w:r>
+        <w:t xml:space="preserve"> code to make it easier to share common code with </w:t>
+      </w:r>
+      <w:proofErr w:type="spellStart"/>
+      <w:r>
+        <w:t>NUnit</w:t>
+      </w:r>
+      <w:proofErr w:type="spellEnd"/>
+      <w:r>
+        <w:t xml:space="preserve"> version</w:t>
+      </w:r>
+    </w:p>
+    <w:p>
+      <w:pPr>
+        <w:pStyle w:val="ListParagraph"/>
+        <w:numPr>
+          <w:ilvl w:val="0"/>
+          <w:numId w:val="6"/>
+        </w:numPr>
+      </w:pPr>
+      <w:r>
+        <w:t xml:space="preserve">Fixed defects with handling of incorrect </w:t>
+      </w:r>
+      <w:proofErr w:type="spellStart"/>
+      <w:r>
+        <w:t>TestLinkFixture</w:t>
+      </w:r>
+      <w:proofErr w:type="spellEnd"/>
+      <w:r>
+        <w:t xml:space="preserve"> Parameters</w:t>
+      </w:r>
+    </w:p>
+    <w:p>
+      <w:pPr>
+        <w:pStyle w:val="Heading1"/>
+      </w:pPr>
+      <w:r>
         <w:t>A Quick Run Through</w:t>
       </w:r>
     </w:p>
@@ -1118,6 +1185,7 @@
         </w:pBdr>
       </w:pPr>
       <w:r>
+        <w:lastRenderedPageBreak/>
         <w:t xml:space="preserve">If you are using the </w:t>
       </w:r>
       <w:proofErr w:type="spellStart"/>
@@ -1191,7 +1259,6 @@
         </w:numPr>
       </w:pPr>
       <w:r>
-        <w:lastRenderedPageBreak/>
         <w:t>Enabled the API (see installation manual)</w:t>
       </w:r>
     </w:p>
@@ -1757,6 +1824,7 @@
           <w:sz w:val="20"/>
           <w:szCs w:val="20"/>
         </w:rPr>
+        <w:lastRenderedPageBreak/>
         <w:t xml:space="preserve">        Url = </w:t>
       </w:r>
       <w:r>
@@ -2146,7 +2214,6 @@
           <w:sz w:val="20"/>
           <w:szCs w:val="20"/>
         </w:rPr>
-        <w:lastRenderedPageBreak/>
         <w:t xml:space="preserve">        </w:t>
       </w:r>
       <w:r>
@@ -2636,6 +2703,119 @@
     </w:lvl>
   </w:abstractNum>
   <w:abstractNum w:abstractNumId="2">
+    <w:nsid w:val="2F312D5A"/>
+    <w:multiLevelType w:val="hybridMultilevel"/>
+    <w:tmpl w:val="43602B24"/>
+    <w:lvl w:ilvl="0" w:tplc="0C090001">
+      <w:start w:val="1"/>
+      <w:numFmt w:val="bullet"/>
+      <w:lvlText w:val=""/>
+      <w:lvlJc w:val="left"/>
+      <w:pPr>
+        <w:ind w:left="720" w:hanging="360"/>
+      </w:pPr>
+      <w:rPr>
+        <w:rFonts w:ascii="Symbol" w:hAnsi="Symbol" w:hint="default"/>
+      </w:rPr>
+    </w:lvl>
+    <w:lvl w:ilvl="1" w:tplc="0C090003" w:tentative="1">
+      <w:start w:val="1"/>
+      <w:numFmt w:val="bullet"/>
+      <w:lvlText w:val="o"/>
+      <w:lvlJc w:val="left"/>
+      <w:pPr>
+        <w:ind w:left="1440" w:hanging="360"/>
+      </w:pPr>
+      <w:rPr>
+        <w:rFonts w:ascii="Courier New" w:hAnsi="Courier New" w:cs="Courier New" w:hint="default"/>
+      </w:rPr>
+    </w:lvl>
+    <w:lvl w:ilvl="2" w:tplc="0C090005" w:tentative="1">
+      <w:start w:val="1"/>
+      <w:numFmt w:val="bullet"/>
+      <w:lvlText w:val=""/>
+      <w:lvlJc w:val="left"/>
+      <w:pPr>
+        <w:ind w:left="2160" w:hanging="360"/>
+      </w:pPr>
+      <w:rPr>
+        <w:rFonts w:ascii="Wingdings" w:hAnsi="Wingdings" w:hint="default"/>
+      </w:rPr>
+    </w:lvl>
+    <w:lvl w:ilvl="3" w:tplc="0C090001" w:tentative="1">
+      <w:start w:val="1"/>
+      <w:numFmt w:val="bullet"/>
+      <w:lvlText w:val=""/>
+      <w:lvlJc w:val="left"/>
+      <w:pPr>
+        <w:ind w:left="2880" w:hanging="360"/>
+      </w:pPr>
+      <w:rPr>
+        <w:rFonts w:ascii="Symbol" w:hAnsi="Symbol" w:hint="default"/>
+      </w:rPr>
+    </w:lvl>
+    <w:lvl w:ilvl="4" w:tplc="0C090003" w:tentative="1">
+      <w:start w:val="1"/>
+      <w:numFmt w:val="bullet"/>
+      <w:lvlText w:val="o"/>
+      <w:lvlJc w:val="left"/>
+      <w:pPr>
+        <w:ind w:left="3600" w:hanging="360"/>
+      </w:pPr>
+      <w:rPr>
+        <w:rFonts w:ascii="Courier New" w:hAnsi="Courier New" w:cs="Courier New" w:hint="default"/>
+      </w:rPr>
+    </w:lvl>
+    <w:lvl w:ilvl="5" w:tplc="0C090005" w:tentative="1">
+      <w:start w:val="1"/>
+      <w:numFmt w:val="bullet"/>
+      <w:lvlText w:val=""/>
+      <w:lvlJc w:val="left"/>
+      <w:pPr>
+        <w:ind w:left="4320" w:hanging="360"/>
+      </w:pPr>
+      <w:rPr>
+        <w:rFonts w:ascii="Wingdings" w:hAnsi="Wingdings" w:hint="default"/>
+      </w:rPr>
+    </w:lvl>
+    <w:lvl w:ilvl="6" w:tplc="0C090001" w:tentative="1">
+      <w:start w:val="1"/>
+      <w:numFmt w:val="bullet"/>
+      <w:lvlText w:val=""/>
+      <w:lvlJc w:val="left"/>
+      <w:pPr>
+        <w:ind w:left="5040" w:hanging="360"/>
+      </w:pPr>
+      <w:rPr>
+        <w:rFonts w:ascii="Symbol" w:hAnsi="Symbol" w:hint="default"/>
+      </w:rPr>
+    </w:lvl>
+    <w:lvl w:ilvl="7" w:tplc="0C090003" w:tentative="1">
+      <w:start w:val="1"/>
+      <w:numFmt w:val="bullet"/>
+      <w:lvlText w:val="o"/>
+      <w:lvlJc w:val="left"/>
+      <w:pPr>
+        <w:ind w:left="5760" w:hanging="360"/>
+      </w:pPr>
+      <w:rPr>
+        <w:rFonts w:ascii="Courier New" w:hAnsi="Courier New" w:cs="Courier New" w:hint="default"/>
+      </w:rPr>
+    </w:lvl>
+    <w:lvl w:ilvl="8" w:tplc="0C090005" w:tentative="1">
+      <w:start w:val="1"/>
+      <w:numFmt w:val="bullet"/>
+      <w:lvlText w:val=""/>
+      <w:lvlJc w:val="left"/>
+      <w:pPr>
+        <w:ind w:left="6480" w:hanging="360"/>
+      </w:pPr>
+      <w:rPr>
+        <w:rFonts w:ascii="Wingdings" w:hAnsi="Wingdings" w:hint="default"/>
+      </w:rPr>
+    </w:lvl>
+  </w:abstractNum>
+  <w:abstractNum w:abstractNumId="3">
     <w:nsid w:val="467F332B"/>
     <w:multiLevelType w:val="multilevel"/>
     <w:tmpl w:val="5AF290C8"/>
@@ -2784,7 +2964,7 @@
       </w:rPr>
     </w:lvl>
   </w:abstractNum>
-  <w:abstractNum w:abstractNumId="3">
+  <w:abstractNum w:abstractNumId="4">
     <w:nsid w:val="586D09A5"/>
     <w:multiLevelType w:val="hybridMultilevel"/>
     <w:tmpl w:val="7A1AA190"/>
@@ -2897,7 +3077,7 @@
       </w:rPr>
     </w:lvl>
   </w:abstractNum>
-  <w:abstractNum w:abstractNumId="4">
+  <w:abstractNum w:abstractNumId="5">
     <w:nsid w:val="64845ED3"/>
     <w:multiLevelType w:val="hybridMultilevel"/>
     <w:tmpl w:val="677A402A"/>
@@ -2990,16 +3170,19 @@
     <w:abstractNumId w:val="0"/>
   </w:num>
   <w:num w:numId="2">
-    <w:abstractNumId w:val="3"/>
+    <w:abstractNumId w:val="4"/>
   </w:num>
   <w:num w:numId="3">
-    <w:abstractNumId w:val="2"/>
+    <w:abstractNumId w:val="3"/>
   </w:num>
   <w:num w:numId="4">
     <w:abstractNumId w:val="1"/>
   </w:num>
   <w:num w:numId="5">
-    <w:abstractNumId w:val="4"/>
+    <w:abstractNumId w:val="5"/>
+  </w:num>
+  <w:num w:numId="6">
+    <w:abstractNumId w:val="2"/>
   </w:num>
 </w:numbering>
 </file>

--- a/trunk/doc/The Gallio Testlink Adapter.docx
+++ b/trunk/doc/The Gallio Testlink Adapter.docx
@@ -55,19 +55,10 @@
     </w:p>
     <w:p>
       <w:r>
-        <w:t xml:space="preserve">Date: March </w:t>
-      </w:r>
-      <w:r>
-        <w:t>25</w:t>
-      </w:r>
-      <w:r>
-        <w:rPr>
-          <w:vertAlign w:val="superscript"/>
-        </w:rPr>
-        <w:t>th</w:t>
-      </w:r>
-      <w:r>
-        <w:t>, 2009</w:t>
+        <w:t>Date</w:t>
+      </w:r>
+      <w:r>
+        <w:t>: 18 May 2012</w:t>
       </w:r>
     </w:p>
     <w:p>
@@ -100,7 +91,27 @@
           <w:sz w:val="20"/>
           <w:szCs w:val="20"/>
         </w:rPr>
-        <w:t>Copyright © 2009, Stephan Meyn &lt;stephanmeyn@gmail.com&gt;</w:t>
+        <w:t>Copyright © 2009</w:t>
+      </w:r>
+      <w:r>
+        <w:rPr>
+          <w:rFonts w:ascii="Courier New" w:hAnsi="Courier New" w:cs="Courier New"/>
+          <w:noProof/>
+          <w:color w:val="008000"/>
+          <w:sz w:val="20"/>
+          <w:szCs w:val="20"/>
+        </w:rPr>
+        <w:t>-2012</w:t>
+      </w:r>
+      <w:r>
+        <w:rPr>
+          <w:rFonts w:ascii="Courier New" w:hAnsi="Courier New" w:cs="Courier New"/>
+          <w:noProof/>
+          <w:color w:val="008000"/>
+          <w:sz w:val="20"/>
+          <w:szCs w:val="20"/>
+        </w:rPr>
+        <w:t>, Stephan Meyn &lt;stephanmeyn@gmail.com&gt;</w:t>
       </w:r>
     </w:p>
     <w:p>
@@ -904,6 +915,24 @@
     </w:p>
     <w:p>
       <w:r>
+        <w:t>V1.3 Released on May 18, 2012</w:t>
+      </w:r>
+    </w:p>
+    <w:p>
+      <w:r>
+        <w:t xml:space="preserve">Updated for new </w:t>
+      </w:r>
+      <w:proofErr w:type="spellStart"/>
+      <w:r>
+        <w:t>Gallio</w:t>
+      </w:r>
+      <w:proofErr w:type="spellEnd"/>
+      <w:r>
+        <w:t xml:space="preserve"> releases</w:t>
+      </w:r>
+    </w:p>
+    <w:p>
+      <w:r>
         <w:t>V 1.1 Released on March 25</w:t>
       </w:r>
       <w:r>
@@ -1062,7 +1091,13 @@
     </w:p>
     <w:p>
       <w:r>
-        <w:t xml:space="preserve">There are three DLLs that need to be copied into the bin directory of the </w:t>
+        <w:t xml:space="preserve">There are </w:t>
+      </w:r>
+      <w:r>
+        <w:t>four</w:t>
+      </w:r>
+      <w:r>
+        <w:t xml:space="preserve"> DLLs that need to be copied into the bin directory of the </w:t>
       </w:r>
       <w:proofErr w:type="spellStart"/>
       <w:r>
@@ -1120,9 +1155,22 @@
     </w:p>
     <w:p>
       <w:pPr>
+        <w:pStyle w:val="ListParagraph"/>
+        <w:numPr>
+          <w:ilvl w:val="0"/>
+          <w:numId w:val="2"/>
+        </w:numPr>
+      </w:pPr>
+      <w:r>
+        <w:t>TestlinkFixture.dll</w:t>
+      </w:r>
+    </w:p>
+    <w:p>
+      <w:pPr>
         <w:pStyle w:val="Heading2"/>
       </w:pPr>
       <w:r>
+        <w:lastRenderedPageBreak/>
         <w:t>Invocation</w:t>
       </w:r>
     </w:p>
@@ -1144,7 +1192,10 @@
         <w:t xml:space="preserve">Gallio.Echo.exe </w:t>
       </w:r>
       <w:r>
-        <w:t>/extension</w:t>
+        <w:t>/</w:t>
+      </w:r>
+      <w:r>
+        <w:t>re</w:t>
       </w:r>
       <w:proofErr w:type="gramStart"/>
       <w:r>
@@ -1185,7 +1236,6 @@
         </w:pBdr>
       </w:pPr>
       <w:r>
-        <w:lastRenderedPageBreak/>
         <w:t xml:space="preserve">If you are using the </w:t>
       </w:r>
       <w:proofErr w:type="spellStart"/>
@@ -1413,7 +1463,13 @@
         </w:numPr>
       </w:pPr>
       <w:r>
-        <w:t>If you don’t create test cases, ATG will do it for you – much easier</w:t>
+        <w:t xml:space="preserve">If you don’t create test cases, </w:t>
+      </w:r>
+      <w:r>
+        <w:t>GTA</w:t>
+      </w:r>
+      <w:r>
+        <w:t xml:space="preserve"> will do it for you – much easier</w:t>
       </w:r>
     </w:p>
     <w:p>
@@ -1571,6 +1627,26 @@
     </w:p>
     <w:p>
       <w:pPr>
+        <w:pStyle w:val="ListParagraph"/>
+        <w:numPr>
+          <w:ilvl w:val="0"/>
+          <w:numId w:val="1"/>
+        </w:numPr>
+      </w:pPr>
+      <w:r>
+        <w:t xml:space="preserve">The Platform name (as defined in </w:t>
+      </w:r>
+      <w:proofErr w:type="spellStart"/>
+      <w:r>
+        <w:t>Testlink</w:t>
+      </w:r>
+      <w:proofErr w:type="spellEnd"/>
+      <w:r>
+        <w:t>)</w:t>
+      </w:r>
+    </w:p>
+    <w:p>
+      <w:pPr>
         <w:rPr>
           <w:b/>
           <w:sz w:val="28"/>
@@ -1605,6 +1681,7 @@
           <w:sz w:val="20"/>
           <w:szCs w:val="20"/>
         </w:rPr>
+        <w:lastRenderedPageBreak/>
         <w:t>using</w:t>
       </w:r>
       <w:r>
@@ -1824,7 +1901,6 @@
           <w:sz w:val="20"/>
           <w:szCs w:val="20"/>
         </w:rPr>
-        <w:lastRenderedPageBreak/>
         <w:t xml:space="preserve">        Url = </w:t>
       </w:r>
       <w:r>
@@ -2022,6 +2098,81 @@
         <w:adjustRightInd w:val="0"/>
         <w:spacing w:after="0" w:line="240" w:lineRule="auto"/>
         <w:rPr>
+          <w:rFonts w:ascii="Consolas" w:hAnsi="Consolas" w:cs="Consolas"/>
+          <w:sz w:val="19"/>
+          <w:szCs w:val="19"/>
+        </w:rPr>
+      </w:pPr>
+      <w:r>
+        <w:rPr>
+          <w:rFonts w:ascii="Courier New" w:hAnsi="Courier New" w:cs="Courier New"/>
+          <w:noProof/>
+          <w:sz w:val="20"/>
+          <w:szCs w:val="20"/>
+        </w:rPr>
+        <w:t xml:space="preserve">        </w:t>
+      </w:r>
+      <w:r>
+        <w:rPr>
+          <w:rFonts w:ascii="Courier New" w:hAnsi="Courier New" w:cs="Courier New"/>
+          <w:noProof/>
+          <w:sz w:val="20"/>
+          <w:szCs w:val="20"/>
+        </w:rPr>
+        <w:t>PlatformName</w:t>
+      </w:r>
+      <w:r>
+        <w:rPr>
+          <w:rFonts w:ascii="Consolas" w:hAnsi="Consolas" w:cs="Consolas"/>
+          <w:sz w:val="19"/>
+          <w:szCs w:val="19"/>
+        </w:rPr>
+        <w:t xml:space="preserve"> = </w:t>
+      </w:r>
+      <w:r>
+        <w:rPr>
+          <w:rFonts w:ascii="Consolas" w:hAnsi="Consolas" w:cs="Consolas"/>
+          <w:color w:val="A31515"/>
+          <w:sz w:val="19"/>
+          <w:szCs w:val="19"/>
+        </w:rPr>
+        <w:t>"</w:t>
+      </w:r>
+      <w:r>
+        <w:rPr>
+          <w:rFonts w:ascii="Courier New" w:hAnsi="Courier New" w:cs="Courier New"/>
+          <w:noProof/>
+          <w:color w:val="A31515"/>
+          <w:sz w:val="20"/>
+          <w:szCs w:val="20"/>
+        </w:rPr>
+        <w:t>Android</w:t>
+      </w:r>
+      <w:r>
+        <w:rPr>
+          <w:rFonts w:ascii="Consolas" w:hAnsi="Consolas" w:cs="Consolas"/>
+          <w:color w:val="A31515"/>
+          <w:sz w:val="19"/>
+          <w:szCs w:val="19"/>
+        </w:rPr>
+        <w:t xml:space="preserve"> ICS"</w:t>
+      </w:r>
+      <w:r>
+        <w:rPr>
+          <w:rFonts w:ascii="Consolas" w:hAnsi="Consolas" w:cs="Consolas"/>
+          <w:sz w:val="19"/>
+          <w:szCs w:val="19"/>
+        </w:rPr>
+        <w:t>,</w:t>
+      </w:r>
+    </w:p>
+    <w:p>
+      <w:pPr>
+        <w:autoSpaceDE w:val="0"/>
+        <w:autoSpaceDN w:val="0"/>
+        <w:adjustRightInd w:val="0"/>
+        <w:spacing w:after="0" w:line="240" w:lineRule="auto"/>
+        <w:rPr>
           <w:rFonts w:ascii="Courier New" w:hAnsi="Courier New" w:cs="Courier New"/>
           <w:noProof/>
           <w:sz w:val="20"/>
@@ -2450,10 +2601,22 @@
       <w:proofErr w:type="spellEnd"/>
       <w:proofErr w:type="gramEnd"/>
       <w:r>
-        <w:t xml:space="preserve"> V3.0.5</w:t>
-      </w:r>
-      <w:r>
-        <w:t xml:space="preserve">, C# and </w:t>
+        <w:t xml:space="preserve"> V3.</w:t>
+      </w:r>
+      <w:r>
+        <w:t>3</w:t>
+      </w:r>
+      <w:r>
+        <w:t>.5</w:t>
+      </w:r>
+      <w:r>
+        <w:t>, C#</w:t>
+      </w:r>
+      <w:r>
+        <w:t xml:space="preserve"> 4.0</w:t>
+      </w:r>
+      <w:r>
+        <w:t xml:space="preserve"> and </w:t>
       </w:r>
       <w:proofErr w:type="spellStart"/>
       <w:r>
@@ -2461,7 +2624,13 @@
       </w:r>
       <w:proofErr w:type="spellEnd"/>
       <w:r>
-        <w:t xml:space="preserve"> V 1.8RC5. </w:t>
+        <w:t xml:space="preserve"> V 1.</w:t>
+      </w:r>
+      <w:r>
+        <w:t>9.3</w:t>
+      </w:r>
+      <w:r>
+        <w:t xml:space="preserve"> </w:t>
       </w:r>
     </w:p>
     <w:p>
